--- a/Git使用手册.docx
+++ b/Git使用手册.docx
@@ -32,54 +32,41 @@
       </w:r>
     </w:p>
     <w:p>
+      <w:bookmarkStart w:id="0" w:name="_GoBack"/>
+      <w:bookmarkEnd w:id="0"/>
+    </w:p>
+    <w:p>
       <w:r>
         <w:rPr>
           <w:rFonts w:hint="eastAsia"/>
           <w:b/>
         </w:rPr>
-        <w:t>密码：</w:t>
-      </w:r>
-      <w:r>
-        <w:rPr>
-          <w:rFonts w:hint="eastAsia"/>
-        </w:rPr>
-        <w:t>1</w:t>
-      </w:r>
-      <w:r>
-        <w:rPr>
-          <w:rFonts w:hint="eastAsia"/>
-        </w:rPr>
-        <w:t>大</w:t>
-      </w:r>
-      <w:r>
-        <w:rPr>
-          <w:rFonts w:hint="eastAsia"/>
-        </w:rPr>
-        <w:t>2</w:t>
-      </w:r>
-      <w:r>
-        <w:rPr>
-          <w:rFonts w:hint="eastAsia"/>
-        </w:rPr>
-        <w:t>小点</w:t>
-      </w:r>
-      <w:r>
-        <w:rPr>
-          <w:rFonts w:hint="eastAsia"/>
-        </w:rPr>
-        <w:t>（</w:t>
-      </w:r>
-      <w:r>
-        <w:rPr>
-          <w:rFonts w:hint="eastAsia"/>
-        </w:rPr>
-        <w:t>!QAZ2wsx.</w:t>
-      </w:r>
-      <w:r>
-        <w:rPr>
-          <w:rFonts w:hint="eastAsia"/>
-        </w:rPr>
-        <w:t>）</w:t>
+        <w:t>协议：</w:t>
+      </w:r>
+      <w:r>
+        <w:rPr>
+          <w:rFonts w:hint="eastAsia"/>
+        </w:rPr>
+        <w:t>HTTPS</w:t>
+      </w:r>
+    </w:p>
+    <w:p>
+      <w:pPr>
+        <w:rPr>
+          <w:b/>
+        </w:rPr>
+      </w:pPr>
+      <w:r>
+        <w:rPr>
+          <w:rFonts w:hint="eastAsia"/>
+          <w:b/>
+        </w:rPr>
+        <w:t>地址：</w:t>
+      </w:r>
+    </w:p>
+    <w:p>
+      <w:r>
+        <w:t xml:space="preserve">     https://github.com/ivyzvh/xx.git</w:t>
       </w:r>
     </w:p>
     <w:p/>
@@ -95,7 +82,7 @@
         <w:rPr>
           <w:rFonts w:hint="eastAsia"/>
         </w:rPr>
-        <w:t>HTTPS</w:t>
+        <w:t>SSH</w:t>
       </w:r>
     </w:p>
     <w:p>
@@ -114,45 +101,82 @@
     </w:p>
     <w:p>
       <w:r>
-        <w:t xml:space="preserve">     https://github.com/ivyzvh/xx.git</w:t>
-      </w:r>
-    </w:p>
-    <w:p/>
-    <w:p>
-      <w:r>
-        <w:rPr>
-          <w:rFonts w:hint="eastAsia"/>
-          <w:b/>
-        </w:rPr>
-        <w:t>协议：</w:t>
-      </w:r>
-      <w:r>
-        <w:rPr>
-          <w:rFonts w:hint="eastAsia"/>
-        </w:rPr>
-        <w:t>SSH</w:t>
-      </w:r>
-    </w:p>
-    <w:p>
-      <w:pPr>
-        <w:rPr>
-          <w:b/>
-        </w:rPr>
-      </w:pPr>
-      <w:r>
-        <w:rPr>
-          <w:rFonts w:hint="eastAsia"/>
-          <w:b/>
-        </w:rPr>
-        <w:t>地址：</w:t>
-      </w:r>
-    </w:p>
-    <w:p>
-      <w:r>
         <w:t xml:space="preserve">     git@github.com:ivyzvh/xx.git</w:t>
       </w:r>
     </w:p>
-    <w:p/>
+    <w:p>
+      <w:pPr>
+        <w:rPr>
+          <w:rFonts w:hint="eastAsia"/>
+        </w:rPr>
+      </w:pPr>
+    </w:p>
+    <w:p>
+      <w:pPr>
+        <w:rPr>
+          <w:rFonts w:hint="eastAsia"/>
+        </w:rPr>
+      </w:pPr>
+      <w:r>
+        <w:rPr>
+          <w:rFonts w:hint="eastAsia"/>
+        </w:rPr>
+        <w:t>2.</w:t>
+      </w:r>
+      <w:r>
+        <w:rPr>
+          <w:rFonts w:hint="eastAsia"/>
+        </w:rPr>
+        <w:t>码云账号信息</w:t>
+      </w:r>
+    </w:p>
+    <w:p>
+      <w:pPr>
+        <w:ind w:firstLineChars="250" w:firstLine="525"/>
+        <w:rPr>
+          <w:rFonts w:hint="eastAsia"/>
+        </w:rPr>
+      </w:pPr>
+      <w:hyperlink r:id="rId7" w:history="1">
+        <w:r>
+          <w:rPr>
+            <w:rStyle w:val="a7"/>
+          </w:rPr>
+          <w:t>https://git</w:t>
+        </w:r>
+        <w:r>
+          <w:rPr>
+            <w:rStyle w:val="a7"/>
+            <w:rFonts w:hint="eastAsia"/>
+          </w:rPr>
+          <w:t>ee</w:t>
+        </w:r>
+        <w:r>
+          <w:rPr>
+            <w:rStyle w:val="a7"/>
+          </w:rPr>
+          <w:t>.com/ivyzvh/</w:t>
+        </w:r>
+        <w:r>
+          <w:rPr>
+            <w:rStyle w:val="a7"/>
+            <w:rFonts w:hint="eastAsia"/>
+          </w:rPr>
+          <w:t>doc</w:t>
+        </w:r>
+        <w:r>
+          <w:rPr>
+            <w:rStyle w:val="a7"/>
+          </w:rPr>
+          <w:t>.git</w:t>
+        </w:r>
+      </w:hyperlink>
+    </w:p>
+    <w:p>
+      <w:pPr>
+        <w:ind w:firstLineChars="250" w:firstLine="525"/>
+      </w:pPr>
+    </w:p>
     <w:p/>
     <w:p>
       <w:pPr>
@@ -196,7 +220,7 @@
           <w:szCs w:val="21"/>
         </w:rPr>
       </w:pPr>
-      <w:hyperlink r:id="rId7" w:tooltip="Set up ivyzvh/xx using GitHub Desktop" w:history="1">
+      <w:hyperlink r:id="rId8" w:tooltip="Set up ivyzvh/xx using GitHub Desktop" w:history="1">
         <w:r>
           <w:rPr>
             <w:rFonts w:ascii="Segoe UI" w:eastAsia="宋体" w:hAnsi="Segoe UI" w:cs="Segoe UI"/>
@@ -428,9 +452,9 @@
             <o:lock v:ext="edit" aspectratio="t"/>
           </v:shapetype>
           <v:shape id="_x0000_i1029" type="#_x0000_t75" style="width:61.35pt;height:18.15pt" o:ole="">
-            <v:imagedata r:id="rId8" o:title=""/>
+            <v:imagedata r:id="rId9" o:title=""/>
           </v:shape>
-          <w:control r:id="rId9" w:name="DefaultOcxName" w:shapeid="_x0000_i1029"/>
+          <w:control r:id="rId10" w:name="DefaultOcxName" w:shapeid="_x0000_i1029"/>
         </w:object>
       </w:r>
     </w:p>
@@ -456,7 +480,7 @@
         </w:rPr>
         <w:t>We recommend every repository include a </w:t>
       </w:r>
-      <w:hyperlink r:id="rId10" w:history="1">
+      <w:hyperlink r:id="rId11" w:history="1">
         <w:r>
           <w:rPr>
             <w:rFonts w:ascii="Segoe UI" w:eastAsia="宋体" w:hAnsi="Segoe UI" w:cs="Segoe UI"/>
@@ -476,7 +500,7 @@
         </w:rPr>
         <w:t>, </w:t>
       </w:r>
-      <w:hyperlink r:id="rId11" w:history="1">
+      <w:hyperlink r:id="rId12" w:history="1">
         <w:r>
           <w:rPr>
             <w:rFonts w:ascii="Segoe UI" w:eastAsia="宋体" w:hAnsi="Segoe UI" w:cs="Segoe UI"/>
@@ -496,7 +520,7 @@
         </w:rPr>
         <w:t>, and </w:t>
       </w:r>
-      <w:hyperlink r:id="rId12" w:history="1">
+      <w:hyperlink r:id="rId13" w:history="1">
         <w:r>
           <w:rPr>
             <w:rFonts w:ascii="Segoe UI" w:eastAsia="宋体" w:hAnsi="Segoe UI" w:cs="Segoe UI"/>
@@ -988,7 +1012,7 @@
                     <pic:cNvPicPr/>
                   </pic:nvPicPr>
                   <pic:blipFill>
-                    <a:blip r:embed="rId13" cstate="print"/>
+                    <a:blip r:embed="rId14" cstate="print"/>
                     <a:stretch>
                       <a:fillRect/>
                     </a:stretch>
@@ -1020,48 +1044,6 @@
             <wp:extent cx="6679656" cy="981075"/>
             <wp:effectExtent l="0" t="0" r="0" b="0"/>
             <wp:docPr id="3" name="图片 3"/>
-            <wp:cNvGraphicFramePr>
-              <a:graphicFrameLocks xmlns:a="http://schemas.openxmlformats.org/drawingml/2006/main" noChangeAspect="1"/>
-            </wp:cNvGraphicFramePr>
-            <a:graphic xmlns:a="http://schemas.openxmlformats.org/drawingml/2006/main">
-              <a:graphicData uri="http://schemas.openxmlformats.org/drawingml/2006/picture">
-                <pic:pic xmlns:pic="http://schemas.openxmlformats.org/drawingml/2006/picture">
-                  <pic:nvPicPr>
-                    <pic:cNvPr id="0" name=""/>
-                    <pic:cNvPicPr/>
-                  </pic:nvPicPr>
-                  <pic:blipFill>
-                    <a:blip r:embed="rId14" cstate="print"/>
-                    <a:stretch>
-                      <a:fillRect/>
-                    </a:stretch>
-                  </pic:blipFill>
-                  <pic:spPr>
-                    <a:xfrm>
-                      <a:off x="0" y="0"/>
-                      <a:ext cx="6717963" cy="986701"/>
-                    </a:xfrm>
-                    <a:prstGeom prst="rect">
-                      <a:avLst/>
-                    </a:prstGeom>
-                  </pic:spPr>
-                </pic:pic>
-              </a:graphicData>
-            </a:graphic>
-          </wp:inline>
-        </w:drawing>
-      </w:r>
-    </w:p>
-    <w:p>
-      <w:r>
-        <w:rPr>
-          <w:noProof/>
-        </w:rPr>
-        <w:drawing>
-          <wp:inline distT="0" distB="0" distL="0" distR="0" wp14:anchorId="0D9BF204" wp14:editId="32A04624">
-            <wp:extent cx="6677025" cy="4367888"/>
-            <wp:effectExtent l="0" t="0" r="0" b="0"/>
-            <wp:docPr id="1" name="图片 1"/>
             <wp:cNvGraphicFramePr>
               <a:graphicFrameLocks xmlns:a="http://schemas.openxmlformats.org/drawingml/2006/main" noChangeAspect="1"/>
             </wp:cNvGraphicFramePr>
@@ -1081,6 +1063,48 @@
                   <pic:spPr>
                     <a:xfrm>
                       <a:off x="0" y="0"/>
+                      <a:ext cx="6717963" cy="986701"/>
+                    </a:xfrm>
+                    <a:prstGeom prst="rect">
+                      <a:avLst/>
+                    </a:prstGeom>
+                  </pic:spPr>
+                </pic:pic>
+              </a:graphicData>
+            </a:graphic>
+          </wp:inline>
+        </w:drawing>
+      </w:r>
+    </w:p>
+    <w:p>
+      <w:r>
+        <w:rPr>
+          <w:noProof/>
+        </w:rPr>
+        <w:drawing>
+          <wp:inline distT="0" distB="0" distL="0" distR="0" wp14:anchorId="0D9BF204" wp14:editId="32A04624">
+            <wp:extent cx="6677025" cy="4367888"/>
+            <wp:effectExtent l="0" t="0" r="0" b="0"/>
+            <wp:docPr id="1" name="图片 1"/>
+            <wp:cNvGraphicFramePr>
+              <a:graphicFrameLocks xmlns:a="http://schemas.openxmlformats.org/drawingml/2006/main" noChangeAspect="1"/>
+            </wp:cNvGraphicFramePr>
+            <a:graphic xmlns:a="http://schemas.openxmlformats.org/drawingml/2006/main">
+              <a:graphicData uri="http://schemas.openxmlformats.org/drawingml/2006/picture">
+                <pic:pic xmlns:pic="http://schemas.openxmlformats.org/drawingml/2006/picture">
+                  <pic:nvPicPr>
+                    <pic:cNvPr id="0" name=""/>
+                    <pic:cNvPicPr/>
+                  </pic:nvPicPr>
+                  <pic:blipFill>
+                    <a:blip r:embed="rId16" cstate="print"/>
+                    <a:stretch>
+                      <a:fillRect/>
+                    </a:stretch>
+                  </pic:blipFill>
+                  <pic:spPr>
+                    <a:xfrm>
+                      <a:off x="0" y="0"/>
                       <a:ext cx="6680299" cy="4370030"/>
                     </a:xfrm>
                     <a:prstGeom prst="rect">
@@ -1398,7 +1422,7 @@
                     </pic:cNvPicPr>
                   </pic:nvPicPr>
                   <pic:blipFill>
-                    <a:blip r:embed="rId16" cstate="print"/>
+                    <a:blip r:embed="rId17" cstate="print"/>
                     <a:srcRect/>
                     <a:stretch>
                       <a:fillRect/>
@@ -1503,7 +1527,7 @@
                     </pic:cNvPicPr>
                   </pic:nvPicPr>
                   <pic:blipFill>
-                    <a:blip r:embed="rId17" cstate="print"/>
+                    <a:blip r:embed="rId18" cstate="print"/>
                     <a:srcRect/>
                     <a:stretch>
                       <a:fillRect/>
@@ -1611,7 +1635,6 @@
           <w:color w:val="333333"/>
           <w:szCs w:val="21"/>
         </w:rPr>
-        <w:lastRenderedPageBreak/>
         <w:drawing>
           <wp:inline distT="0" distB="0" distL="0" distR="0" wp14:anchorId="10E38539" wp14:editId="037A8EBD">
             <wp:extent cx="6934200" cy="4061807"/>
@@ -1630,7 +1653,7 @@
                     </pic:cNvPicPr>
                   </pic:nvPicPr>
                   <pic:blipFill>
-                    <a:blip r:embed="rId18" cstate="print"/>
+                    <a:blip r:embed="rId19" cstate="print"/>
                     <a:srcRect/>
                     <a:stretch>
                       <a:fillRect/>
@@ -1665,7 +1688,7 @@
         <w:shd w:val="clear" w:color="auto" w:fill="FFFFFF"/>
         <w:spacing w:before="0" w:beforeAutospacing="0" w:after="150" w:afterAutospacing="0" w:line="300" w:lineRule="atLeast"/>
         <w:rPr>
-          <w:rFonts w:ascii="Helvetica" w:hAnsi="Helvetica" w:hint="eastAsia"/>
+          <w:rFonts w:ascii="Helvetica" w:hAnsi="Helvetica"/>
           <w:color w:val="333333"/>
           <w:sz w:val="27"/>
           <w:szCs w:val="27"/>
@@ -1889,7 +1912,6 @@
           <w:sz w:val="36"/>
           <w:szCs w:val="36"/>
         </w:rPr>
-        <w:lastRenderedPageBreak/>
         <w:drawing>
           <wp:inline distT="0" distB="0" distL="0" distR="0" wp14:anchorId="0FC29086" wp14:editId="362F306F">
             <wp:extent cx="4171950" cy="4772025"/>
@@ -1908,7 +1930,7 @@
                     </pic:cNvPicPr>
                   </pic:nvPicPr>
                   <pic:blipFill>
-                    <a:blip r:embed="rId19" cstate="print"/>
+                    <a:blip r:embed="rId20" cstate="print"/>
                     <a:srcRect/>
                     <a:stretch>
                       <a:fillRect/>
@@ -2198,7 +2220,7 @@
                     </pic:cNvPicPr>
                   </pic:nvPicPr>
                   <pic:blipFill>
-                    <a:blip r:embed="rId20" cstate="print"/>
+                    <a:blip r:embed="rId21" cstate="print"/>
                     <a:srcRect/>
                     <a:stretch>
                       <a:fillRect/>
@@ -2246,7 +2268,6 @@
           <w:sz w:val="36"/>
           <w:szCs w:val="36"/>
         </w:rPr>
-        <w:lastRenderedPageBreak/>
         <w:t>完成后，用</w:t>
       </w:r>
       <w:r>
@@ -2396,7 +2417,7 @@
                     </pic:cNvPicPr>
                   </pic:nvPicPr>
                   <pic:blipFill>
-                    <a:blip r:embed="rId21" cstate="print"/>
+                    <a:blip r:embed="rId22" cstate="print"/>
                     <a:srcRect/>
                     <a:stretch>
                       <a:fillRect/>
@@ -2445,7 +2466,6 @@
           <w:sz w:val="36"/>
           <w:szCs w:val="36"/>
         </w:rPr>
-        <w:lastRenderedPageBreak/>
         <w:drawing>
           <wp:inline distT="0" distB="0" distL="0" distR="0" wp14:anchorId="514F5FB9" wp14:editId="6D181632">
             <wp:extent cx="8467725" cy="4648200"/>
@@ -2464,7 +2484,7 @@
                     </pic:cNvPicPr>
                   </pic:nvPicPr>
                   <pic:blipFill>
-                    <a:blip r:embed="rId22" cstate="print"/>
+                    <a:blip r:embed="rId23" cstate="print"/>
                     <a:srcRect/>
                     <a:stretch>
                       <a:fillRect/>
@@ -2528,28 +2548,23 @@
       <w:pPr>
         <w:pStyle w:val="3"/>
         <w:rPr>
+          <w:rFonts w:ascii="微软雅黑" w:eastAsia="微软雅黑" w:hAnsi="微软雅黑"/>
+        </w:rPr>
+      </w:pPr>
+      <w:r>
+        <w:rPr>
           <w:rFonts w:ascii="微软雅黑" w:eastAsia="微软雅黑" w:hAnsi="微软雅黑" w:hint="eastAsia"/>
         </w:rPr>
-      </w:pPr>
+        <w:t>2.2</w:t>
+      </w:r>
       <w:r>
         <w:rPr>
           <w:rFonts w:ascii="微软雅黑" w:eastAsia="微软雅黑" w:hAnsi="微软雅黑" w:hint="eastAsia"/>
         </w:rPr>
-        <w:t>2.2</w:t>
-      </w:r>
-      <w:r>
-        <w:rPr>
-          <w:rFonts w:ascii="微软雅黑" w:eastAsia="微软雅黑" w:hAnsi="微软雅黑" w:hint="eastAsia"/>
-        </w:rPr>
         <w:t>导入Git项目方法二</w:t>
       </w:r>
     </w:p>
     <w:p>
-      <w:pPr>
-        <w:rPr>
-          <w:rFonts w:hint="eastAsia"/>
-        </w:rPr>
-      </w:pPr>
       <w:r>
         <w:rPr>
           <w:rFonts w:hint="eastAsia"/>
@@ -2660,11 +2675,6 @@
       </w:r>
     </w:p>
     <w:p>
-      <w:pPr>
-        <w:rPr>
-          <w:rFonts w:hint="eastAsia"/>
-        </w:rPr>
-      </w:pPr>
       <w:r>
         <w:rPr>
           <w:noProof/>
@@ -2674,53 +2684,6 @@
             <wp:extent cx="5000000" cy="5238096"/>
             <wp:effectExtent l="0" t="0" r="0" b="1270"/>
             <wp:docPr id="4" name="图片 4"/>
-            <wp:cNvGraphicFramePr>
-              <a:graphicFrameLocks xmlns:a="http://schemas.openxmlformats.org/drawingml/2006/main" noChangeAspect="1"/>
-            </wp:cNvGraphicFramePr>
-            <a:graphic xmlns:a="http://schemas.openxmlformats.org/drawingml/2006/main">
-              <a:graphicData uri="http://schemas.openxmlformats.org/drawingml/2006/picture">
-                <pic:pic xmlns:pic="http://schemas.openxmlformats.org/drawingml/2006/picture">
-                  <pic:nvPicPr>
-                    <pic:cNvPr id="0" name=""/>
-                    <pic:cNvPicPr/>
-                  </pic:nvPicPr>
-                  <pic:blipFill>
-                    <a:blip r:embed="rId23"/>
-                    <a:stretch>
-                      <a:fillRect/>
-                    </a:stretch>
-                  </pic:blipFill>
-                  <pic:spPr>
-                    <a:xfrm>
-                      <a:off x="0" y="0"/>
-                      <a:ext cx="5000000" cy="5238096"/>
-                    </a:xfrm>
-                    <a:prstGeom prst="rect">
-                      <a:avLst/>
-                    </a:prstGeom>
-                  </pic:spPr>
-                </pic:pic>
-              </a:graphicData>
-            </a:graphic>
-          </wp:inline>
-        </w:drawing>
-      </w:r>
-    </w:p>
-    <w:p>
-      <w:pPr>
-        <w:rPr>
-          <w:rFonts w:hint="eastAsia"/>
-        </w:rPr>
-      </w:pPr>
-      <w:r>
-        <w:rPr>
-          <w:noProof/>
-        </w:rPr>
-        <w:drawing>
-          <wp:inline distT="0" distB="0" distL="0" distR="0" wp14:anchorId="473B7140" wp14:editId="683DF132">
-            <wp:extent cx="4552381" cy="2676191"/>
-            <wp:effectExtent l="0" t="0" r="635" b="0"/>
-            <wp:docPr id="5" name="图片 5"/>
             <wp:cNvGraphicFramePr>
               <a:graphicFrameLocks xmlns:a="http://schemas.openxmlformats.org/drawingml/2006/main" noChangeAspect="1"/>
             </wp:cNvGraphicFramePr>
@@ -2740,7 +2703,7 @@
                   <pic:spPr>
                     <a:xfrm>
                       <a:off x="0" y="0"/>
-                      <a:ext cx="4552381" cy="2676191"/>
+                      <a:ext cx="5000000" cy="5238096"/>
                     </a:xfrm>
                     <a:prstGeom prst="rect">
                       <a:avLst/>
@@ -2754,20 +2717,15 @@
       </w:r>
     </w:p>
     <w:p>
-      <w:pPr>
-        <w:rPr>
-          <w:rFonts w:hint="eastAsia"/>
-        </w:rPr>
-      </w:pPr>
       <w:r>
         <w:rPr>
           <w:noProof/>
         </w:rPr>
         <w:drawing>
-          <wp:inline distT="0" distB="0" distL="0" distR="0" wp14:anchorId="3EBA4253" wp14:editId="31FA1DEF">
-            <wp:extent cx="4553116" cy="3133725"/>
-            <wp:effectExtent l="0" t="0" r="0" b="0"/>
-            <wp:docPr id="6" name="图片 6"/>
+          <wp:inline distT="0" distB="0" distL="0" distR="0" wp14:anchorId="473B7140" wp14:editId="683DF132">
+            <wp:extent cx="4552381" cy="2676191"/>
+            <wp:effectExtent l="0" t="0" r="635" b="0"/>
+            <wp:docPr id="5" name="图片 5"/>
             <wp:cNvGraphicFramePr>
               <a:graphicFrameLocks xmlns:a="http://schemas.openxmlformats.org/drawingml/2006/main" noChangeAspect="1"/>
             </wp:cNvGraphicFramePr>
@@ -2787,7 +2745,7 @@
                   <pic:spPr>
                     <a:xfrm>
                       <a:off x="0" y="0"/>
-                      <a:ext cx="4552547" cy="3133333"/>
+                      <a:ext cx="4552381" cy="2676191"/>
                     </a:xfrm>
                     <a:prstGeom prst="rect">
                       <a:avLst/>
@@ -2801,20 +2759,15 @@
       </w:r>
     </w:p>
     <w:p>
-      <w:pPr>
-        <w:rPr>
-          <w:rFonts w:hint="eastAsia"/>
-        </w:rPr>
-      </w:pPr>
       <w:r>
         <w:rPr>
           <w:noProof/>
         </w:rPr>
         <w:drawing>
-          <wp:inline distT="0" distB="0" distL="0" distR="0" wp14:anchorId="5CFB2196" wp14:editId="2944572D">
-            <wp:extent cx="5171429" cy="4542857"/>
+          <wp:inline distT="0" distB="0" distL="0" distR="0" wp14:anchorId="3EBA4253" wp14:editId="31FA1DEF">
+            <wp:extent cx="4553116" cy="3133725"/>
             <wp:effectExtent l="0" t="0" r="0" b="0"/>
-            <wp:docPr id="8" name="图片 8"/>
+            <wp:docPr id="6" name="图片 6"/>
             <wp:cNvGraphicFramePr>
               <a:graphicFrameLocks xmlns:a="http://schemas.openxmlformats.org/drawingml/2006/main" noChangeAspect="1"/>
             </wp:cNvGraphicFramePr>
@@ -2834,6 +2787,48 @@
                   <pic:spPr>
                     <a:xfrm>
                       <a:off x="0" y="0"/>
+                      <a:ext cx="4552547" cy="3133333"/>
+                    </a:xfrm>
+                    <a:prstGeom prst="rect">
+                      <a:avLst/>
+                    </a:prstGeom>
+                  </pic:spPr>
+                </pic:pic>
+              </a:graphicData>
+            </a:graphic>
+          </wp:inline>
+        </w:drawing>
+      </w:r>
+    </w:p>
+    <w:p>
+      <w:r>
+        <w:rPr>
+          <w:noProof/>
+        </w:rPr>
+        <w:drawing>
+          <wp:inline distT="0" distB="0" distL="0" distR="0" wp14:anchorId="5CFB2196" wp14:editId="2944572D">
+            <wp:extent cx="5171429" cy="4542857"/>
+            <wp:effectExtent l="0" t="0" r="0" b="0"/>
+            <wp:docPr id="8" name="图片 8"/>
+            <wp:cNvGraphicFramePr>
+              <a:graphicFrameLocks xmlns:a="http://schemas.openxmlformats.org/drawingml/2006/main" noChangeAspect="1"/>
+            </wp:cNvGraphicFramePr>
+            <a:graphic xmlns:a="http://schemas.openxmlformats.org/drawingml/2006/main">
+              <a:graphicData uri="http://schemas.openxmlformats.org/drawingml/2006/picture">
+                <pic:pic xmlns:pic="http://schemas.openxmlformats.org/drawingml/2006/picture">
+                  <pic:nvPicPr>
+                    <pic:cNvPr id="0" name=""/>
+                    <pic:cNvPicPr/>
+                  </pic:nvPicPr>
+                  <pic:blipFill>
+                    <a:blip r:embed="rId27"/>
+                    <a:stretch>
+                      <a:fillRect/>
+                    </a:stretch>
+                  </pic:blipFill>
+                  <pic:spPr>
+                    <a:xfrm>
+                      <a:off x="0" y="0"/>
                       <a:ext cx="5171429" cy="4542857"/>
                     </a:xfrm>
                     <a:prstGeom prst="rect">
@@ -3095,7 +3090,6 @@
         <w:rPr>
           <w:noProof/>
         </w:rPr>
-        <w:lastRenderedPageBreak/>
         <w:drawing>
           <wp:inline distT="0" distB="0" distL="0" distR="0" wp14:anchorId="50185BC6" wp14:editId="51858C14">
             <wp:extent cx="3076575" cy="2381250"/>
@@ -3114,7 +3108,7 @@
                     </pic:cNvPicPr>
                   </pic:nvPicPr>
                   <pic:blipFill>
-                    <a:blip r:embed="rId27" cstate="print"/>
+                    <a:blip r:embed="rId28" cstate="print"/>
                     <a:srcRect t="2724"/>
                     <a:stretch>
                       <a:fillRect/>
@@ -3178,7 +3172,7 @@
                     </pic:cNvPicPr>
                   </pic:nvPicPr>
                   <pic:blipFill>
-                    <a:blip r:embed="rId28" cstate="print"/>
+                    <a:blip r:embed="rId29" cstate="print"/>
                     <a:srcRect/>
                     <a:stretch>
                       <a:fillRect/>
@@ -3229,7 +3223,6 @@
         <w:rPr>
           <w:noProof/>
         </w:rPr>
-        <w:lastRenderedPageBreak/>
         <w:drawing>
           <wp:inline distT="0" distB="0" distL="0" distR="0" wp14:anchorId="25CDB3EE" wp14:editId="5F7C6FBA">
             <wp:extent cx="6086475" cy="5010150"/>
@@ -3248,7 +3241,7 @@
                     </pic:cNvPicPr>
                   </pic:nvPicPr>
                   <pic:blipFill>
-                    <a:blip r:embed="rId29" cstate="print"/>
+                    <a:blip r:embed="rId30" cstate="print"/>
                     <a:srcRect/>
                     <a:stretch>
                       <a:fillRect/>
@@ -3397,7 +3390,7 @@
         <w:shd w:val="clear" w:color="auto" w:fill="28557E"/>
         <w:spacing w:before="150" w:beforeAutospacing="0" w:after="150" w:afterAutospacing="0" w:line="293" w:lineRule="atLeast"/>
         <w:rPr>
-          <w:rFonts w:ascii="Verdana" w:hAnsi="Verdana" w:hint="eastAsia"/>
+          <w:rFonts w:ascii="Verdana" w:hAnsi="Verdana"/>
           <w:color w:val="000000"/>
           <w:sz w:val="20"/>
           <w:szCs w:val="20"/>
@@ -3469,7 +3462,7 @@
                     </pic:cNvPicPr>
                   </pic:nvPicPr>
                   <pic:blipFill>
-                    <a:blip r:embed="rId30">
+                    <a:blip r:embed="rId31">
                       <a:extLst>
                         <a:ext uri="{28A0092B-C50C-407E-A947-70E740481C1C}">
                           <a14:useLocalDpi xmlns:a14="http://schemas.microsoft.com/office/drawing/2010/main" val="0"/>
@@ -3874,7 +3867,7 @@
                     </pic:cNvPicPr>
                   </pic:nvPicPr>
                   <pic:blipFill>
-                    <a:blip r:embed="rId31">
+                    <a:blip r:embed="rId32">
                       <a:extLst>
                         <a:ext uri="{28A0092B-C50C-407E-A947-70E740481C1C}">
                           <a14:useLocalDpi xmlns:a14="http://schemas.microsoft.com/office/drawing/2010/main" val="0"/>
@@ -4017,7 +4010,7 @@
                     </pic:cNvPicPr>
                   </pic:nvPicPr>
                   <pic:blipFill>
-                    <a:blip r:embed="rId32">
+                    <a:blip r:embed="rId33">
                       <a:extLst>
                         <a:ext uri="{28A0092B-C50C-407E-A947-70E740481C1C}">
                           <a14:useLocalDpi xmlns:a14="http://schemas.microsoft.com/office/drawing/2010/main" val="0"/>
@@ -4178,7 +4171,7 @@
                     </pic:cNvPicPr>
                   </pic:nvPicPr>
                   <pic:blipFill>
-                    <a:blip r:embed="rId33">
+                    <a:blip r:embed="rId34">
                       <a:extLst>
                         <a:ext uri="{28A0092B-C50C-407E-A947-70E740481C1C}">
                           <a14:useLocalDpi xmlns:a14="http://schemas.microsoft.com/office/drawing/2010/main" val="0"/>
@@ -4377,7 +4370,7 @@
                     </pic:cNvPicPr>
                   </pic:nvPicPr>
                   <pic:blipFill>
-                    <a:blip r:embed="rId34">
+                    <a:blip r:embed="rId35">
                       <a:extLst>
                         <a:ext uri="{28A0092B-C50C-407E-A947-70E740481C1C}">
                           <a14:useLocalDpi xmlns:a14="http://schemas.microsoft.com/office/drawing/2010/main" val="0"/>
@@ -4661,7 +4654,7 @@
                     </pic:cNvPicPr>
                   </pic:nvPicPr>
                   <pic:blipFill>
-                    <a:blip r:embed="rId35">
+                    <a:blip r:embed="rId36">
                       <a:extLst>
                         <a:ext uri="{28A0092B-C50C-407E-A947-70E740481C1C}">
                           <a14:useLocalDpi xmlns:a14="http://schemas.microsoft.com/office/drawing/2010/main" val="0"/>
@@ -4695,11 +4688,6 @@
     </w:p>
     <w:p/>
     <w:p>
-      <w:pPr>
-        <w:rPr>
-          <w:rFonts w:hint="eastAsia"/>
-        </w:rPr>
-      </w:pPr>
       <w:r>
         <w:rPr>
           <w:rFonts w:hint="eastAsia"/>
@@ -4732,11 +4720,6 @@
       </w:r>
     </w:p>
     <w:p>
-      <w:pPr>
-        <w:rPr>
-          <w:rFonts w:hint="eastAsia"/>
-        </w:rPr>
-      </w:pPr>
       <w:r>
         <w:rPr>
           <w:noProof/>
@@ -4746,195 +4729,6 @@
             <wp:extent cx="5486400" cy="2867660"/>
             <wp:effectExtent l="0" t="0" r="0" b="8890"/>
             <wp:docPr id="18" name="图片 18"/>
-            <wp:cNvGraphicFramePr>
-              <a:graphicFrameLocks xmlns:a="http://schemas.openxmlformats.org/drawingml/2006/main" noChangeAspect="1"/>
-            </wp:cNvGraphicFramePr>
-            <a:graphic xmlns:a="http://schemas.openxmlformats.org/drawingml/2006/main">
-              <a:graphicData uri="http://schemas.openxmlformats.org/drawingml/2006/picture">
-                <pic:pic xmlns:pic="http://schemas.openxmlformats.org/drawingml/2006/picture">
-                  <pic:nvPicPr>
-                    <pic:cNvPr id="0" name=""/>
-                    <pic:cNvPicPr/>
-                  </pic:nvPicPr>
-                  <pic:blipFill>
-                    <a:blip r:embed="rId36"/>
-                    <a:stretch>
-                      <a:fillRect/>
-                    </a:stretch>
-                  </pic:blipFill>
-                  <pic:spPr>
-                    <a:xfrm>
-                      <a:off x="0" y="0"/>
-                      <a:ext cx="5486400" cy="2867660"/>
-                    </a:xfrm>
-                    <a:prstGeom prst="rect">
-                      <a:avLst/>
-                    </a:prstGeom>
-                  </pic:spPr>
-                </pic:pic>
-              </a:graphicData>
-            </a:graphic>
-          </wp:inline>
-        </w:drawing>
-      </w:r>
-      <w:r>
-        <w:rPr>
-          <w:noProof/>
-        </w:rPr>
-        <w:t xml:space="preserve"> </w:t>
-      </w:r>
-    </w:p>
-    <w:p>
-      <w:pPr>
-        <w:rPr>
-          <w:rFonts w:hint="eastAsia"/>
-        </w:rPr>
-      </w:pPr>
-      <w:r>
-        <w:rPr>
-          <w:rFonts w:hint="eastAsia"/>
-        </w:rPr>
-        <w:t>远程</w:t>
-      </w:r>
-      <w:r>
-        <w:rPr>
-          <w:rFonts w:hint="eastAsia"/>
-        </w:rPr>
-        <w:t>文件</w:t>
-      </w:r>
-      <w:r>
-        <w:rPr>
-          <w:rFonts w:hint="eastAsia"/>
-        </w:rPr>
-        <w:t>覆盖本地</w:t>
-      </w:r>
-      <w:r>
-        <w:rPr>
-          <w:rFonts w:hint="eastAsia"/>
-        </w:rPr>
-        <w:t>文件</w:t>
-      </w:r>
-      <w:r>
-        <w:rPr>
-          <w:rFonts w:hint="eastAsia"/>
-        </w:rPr>
-        <w:t>【小心使用，本地文件会被远程文件替换掉】</w:t>
-      </w:r>
-    </w:p>
-    <w:p>
-      <w:pPr>
-        <w:rPr>
-          <w:rFonts w:hint="eastAsia"/>
-        </w:rPr>
-      </w:pPr>
-      <w:r>
-        <w:rPr>
-          <w:rFonts w:hint="eastAsia"/>
-        </w:rPr>
-        <w:t>选择冲突文件</w:t>
-      </w:r>
-      <w:r>
-        <w:sym w:font="Wingdings" w:char="F0E0"/>
-      </w:r>
-      <w:r>
-        <w:rPr>
-          <w:rFonts w:hint="eastAsia"/>
-        </w:rPr>
-        <w:t>右键菜单</w:t>
-      </w:r>
-      <w:r>
-        <w:sym w:font="Wingdings" w:char="F0E0"/>
-      </w:r>
-      <w:r>
-        <w:rPr>
-          <w:rFonts w:hint="eastAsia"/>
-        </w:rPr>
-        <w:t>Overwrite</w:t>
-      </w:r>
-      <w:r>
-        <w:sym w:font="Wingdings" w:char="F0E0"/>
-      </w:r>
-      <w:r>
-        <w:rPr>
-          <w:rFonts w:hint="eastAsia"/>
-        </w:rPr>
-        <w:t>修改文件</w:t>
-      </w:r>
-      <w:r>
-        <w:sym w:font="Wingdings" w:char="F0E0"/>
-      </w:r>
-      <w:r>
-        <w:rPr>
-          <w:rFonts w:hint="eastAsia"/>
-        </w:rPr>
-        <w:t>Mark as Merged</w:t>
-      </w:r>
-      <w:r>
-        <w:sym w:font="Wingdings" w:char="F0E0"/>
-      </w:r>
-      <w:r>
-        <w:rPr>
-          <w:rFonts w:hint="eastAsia"/>
-        </w:rPr>
-        <w:t>完成冲突编辑</w:t>
-      </w:r>
-      <w:r>
-        <w:rPr>
-          <w:rFonts w:hint="eastAsia"/>
-        </w:rPr>
-        <w:t>合并</w:t>
-      </w:r>
-    </w:p>
-    <w:p>
-      <w:pPr>
-        <w:rPr>
-          <w:rFonts w:hint="eastAsia"/>
-        </w:rPr>
-      </w:pPr>
-      <w:r>
-        <w:rPr>
-          <w:rFonts w:hint="eastAsia"/>
-        </w:rPr>
-        <w:t>选择冲突文件</w:t>
-      </w:r>
-      <w:r>
-        <w:sym w:font="Wingdings" w:char="F0E0"/>
-      </w:r>
-      <w:r>
-        <w:rPr>
-          <w:rFonts w:hint="eastAsia"/>
-        </w:rPr>
-        <w:t>右键菜单</w:t>
-      </w:r>
-      <w:r>
-        <w:sym w:font="Wingdings" w:char="F0E0"/>
-      </w:r>
-      <w:r>
-        <w:rPr>
-          <w:rFonts w:hint="eastAsia"/>
-        </w:rPr>
-        <w:t>Commit</w:t>
-      </w:r>
-      <w:r>
-        <w:sym w:font="Wingdings" w:char="F0E0"/>
-      </w:r>
-      <w:r>
-        <w:rPr>
-          <w:rFonts w:hint="eastAsia"/>
-        </w:rPr>
-        <w:t>完成提交</w:t>
-      </w:r>
-    </w:p>
-    <w:p>
-      <w:r>
-        <w:rPr>
-          <w:noProof/>
-        </w:rPr>
-        <w:drawing>
-          <wp:inline distT="0" distB="0" distL="0" distR="0" wp14:anchorId="256CF783" wp14:editId="6060148F">
-            <wp:extent cx="4371429" cy="5247619"/>
-            <wp:effectExtent l="0" t="0" r="0" b="0"/>
-            <wp:docPr id="23" name="图片 23"/>
             <wp:cNvGraphicFramePr>
               <a:graphicFrameLocks xmlns:a="http://schemas.openxmlformats.org/drawingml/2006/main" noChangeAspect="1"/>
             </wp:cNvGraphicFramePr>
@@ -4954,7 +4748,7 @@
                   <pic:spPr>
                     <a:xfrm>
                       <a:off x="0" y="0"/>
-                      <a:ext cx="4371429" cy="5247619"/>
+                      <a:ext cx="5486400" cy="2867660"/>
                     </a:xfrm>
                     <a:prstGeom prst="rect">
                       <a:avLst/>
@@ -4966,17 +4760,149 @@
           </wp:inline>
         </w:drawing>
       </w:r>
-    </w:p>
-    <w:p>
       <w:r>
         <w:rPr>
           <w:noProof/>
         </w:rPr>
+        <w:t xml:space="preserve"> </w:t>
+      </w:r>
+    </w:p>
+    <w:p>
+      <w:r>
+        <w:rPr>
+          <w:rFonts w:hint="eastAsia"/>
+        </w:rPr>
+        <w:t>远程</w:t>
+      </w:r>
+      <w:r>
+        <w:rPr>
+          <w:rFonts w:hint="eastAsia"/>
+        </w:rPr>
+        <w:t>文件</w:t>
+      </w:r>
+      <w:r>
+        <w:rPr>
+          <w:rFonts w:hint="eastAsia"/>
+        </w:rPr>
+        <w:t>覆盖本地</w:t>
+      </w:r>
+      <w:r>
+        <w:rPr>
+          <w:rFonts w:hint="eastAsia"/>
+        </w:rPr>
+        <w:t>文件</w:t>
+      </w:r>
+      <w:r>
+        <w:rPr>
+          <w:rFonts w:hint="eastAsia"/>
+        </w:rPr>
+        <w:t>【小心使用，本地文件会被远程文件替换掉】</w:t>
+      </w:r>
+    </w:p>
+    <w:p>
+      <w:r>
+        <w:rPr>
+          <w:rFonts w:hint="eastAsia"/>
+        </w:rPr>
+        <w:t>选择冲突文件</w:t>
+      </w:r>
+      <w:r>
+        <w:sym w:font="Wingdings" w:char="F0E0"/>
+      </w:r>
+      <w:r>
+        <w:rPr>
+          <w:rFonts w:hint="eastAsia"/>
+        </w:rPr>
+        <w:t>右键菜单</w:t>
+      </w:r>
+      <w:r>
+        <w:sym w:font="Wingdings" w:char="F0E0"/>
+      </w:r>
+      <w:r>
+        <w:rPr>
+          <w:rFonts w:hint="eastAsia"/>
+        </w:rPr>
+        <w:t>Overwrite</w:t>
+      </w:r>
+      <w:r>
+        <w:sym w:font="Wingdings" w:char="F0E0"/>
+      </w:r>
+      <w:r>
+        <w:rPr>
+          <w:rFonts w:hint="eastAsia"/>
+        </w:rPr>
+        <w:t>修改文件</w:t>
+      </w:r>
+      <w:r>
+        <w:sym w:font="Wingdings" w:char="F0E0"/>
+      </w:r>
+      <w:r>
+        <w:rPr>
+          <w:rFonts w:hint="eastAsia"/>
+        </w:rPr>
+        <w:t>Mark as Merged</w:t>
+      </w:r>
+      <w:r>
+        <w:sym w:font="Wingdings" w:char="F0E0"/>
+      </w:r>
+      <w:r>
+        <w:rPr>
+          <w:rFonts w:hint="eastAsia"/>
+        </w:rPr>
+        <w:t>完成冲突编辑</w:t>
+      </w:r>
+      <w:r>
+        <w:rPr>
+          <w:rFonts w:hint="eastAsia"/>
+        </w:rPr>
+        <w:t>合并</w:t>
+      </w:r>
+    </w:p>
+    <w:p>
+      <w:r>
+        <w:rPr>
+          <w:rFonts w:hint="eastAsia"/>
+        </w:rPr>
+        <w:t>选择冲突文件</w:t>
+      </w:r>
+      <w:r>
+        <w:sym w:font="Wingdings" w:char="F0E0"/>
+      </w:r>
+      <w:r>
+        <w:rPr>
+          <w:rFonts w:hint="eastAsia"/>
+        </w:rPr>
+        <w:t>右键菜单</w:t>
+      </w:r>
+      <w:r>
+        <w:sym w:font="Wingdings" w:char="F0E0"/>
+      </w:r>
+      <w:r>
+        <w:rPr>
+          <w:rFonts w:hint="eastAsia"/>
+        </w:rPr>
+        <w:t>Commit</w:t>
+      </w:r>
+      <w:r>
+        <w:sym w:font="Wingdings" w:char="F0E0"/>
+      </w:r>
+      <w:r>
+        <w:rPr>
+          <w:rFonts w:hint="eastAsia"/>
+        </w:rPr>
+        <w:t>完成提交</w:t>
+      </w:r>
+    </w:p>
+    <w:p>
+      <w:r>
+        <w:rPr>
+          <w:noProof/>
+        </w:rPr>
         <w:drawing>
-          <wp:inline distT="0" distB="0" distL="0" distR="0" wp14:anchorId="42FF081E" wp14:editId="5CB73AD5">
-            <wp:extent cx="4371429" cy="4933334"/>
-            <wp:effectExtent l="0" t="0" r="0" b="635"/>
-            <wp:docPr id="24" name="图片 24"/>
+          <wp:inline distT="0" distB="0" distL="0" distR="0" wp14:anchorId="256CF783" wp14:editId="6060148F">
+            <wp:extent cx="4371429" cy="5247619"/>
+            <wp:effectExtent l="0" t="0" r="0" b="0"/>
+            <wp:docPr id="23" name="图片 23"/>
             <wp:cNvGraphicFramePr>
               <a:graphicFrameLocks xmlns:a="http://schemas.openxmlformats.org/drawingml/2006/main" noChangeAspect="1"/>
             </wp:cNvGraphicFramePr>
@@ -4996,7 +4922,7 @@
                   <pic:spPr>
                     <a:xfrm>
                       <a:off x="0" y="0"/>
-                      <a:ext cx="4371429" cy="4933334"/>
+                      <a:ext cx="4371429" cy="5247619"/>
                     </a:xfrm>
                     <a:prstGeom prst="rect">
                       <a:avLst/>
@@ -5009,74 +4935,16 @@
         </w:drawing>
       </w:r>
     </w:p>
-    <w:p/>
-    <w:p>
-      <w:pPr>
-        <w:rPr>
-          <w:rFonts w:hint="eastAsia"/>
-        </w:rPr>
-      </w:pPr>
-      <w:r>
-        <w:rPr>
-          <w:rFonts w:hint="eastAsia"/>
-        </w:rPr>
-        <w:t>【其它说明】</w:t>
-      </w:r>
-    </w:p>
-    <w:p>
-      <w:pPr>
-        <w:pStyle w:val="HTML"/>
-        <w:shd w:val="clear" w:color="auto" w:fill="FFFFFF"/>
-        <w:spacing w:before="150" w:after="150" w:line="435" w:lineRule="atLeast"/>
-        <w:rPr>
-          <w:rFonts w:ascii="微软雅黑" w:eastAsia="微软雅黑" w:hAnsi="微软雅黑"/>
-          <w:color w:val="333333"/>
-        </w:rPr>
-      </w:pPr>
-      <w:r>
-        <w:rPr>
-          <w:rFonts w:ascii="微软雅黑" w:eastAsia="微软雅黑" w:hAnsi="微软雅黑" w:hint="eastAsia"/>
-          <w:color w:val="333333"/>
-        </w:rPr>
-        <w:t>【Add to Index】</w:t>
-      </w:r>
-      <w:r>
-        <w:rPr>
-          <w:rFonts w:ascii="微软雅黑" w:eastAsia="微软雅黑" w:hAnsi="微软雅黑" w:hint="eastAsia"/>
-          <w:color w:val="333333"/>
-        </w:rPr>
-        <w:t>将</w:t>
-      </w:r>
-      <w:r>
-        <w:rPr>
-          <w:rFonts w:ascii="微软雅黑" w:eastAsia="微软雅黑" w:hAnsi="微软雅黑" w:hint="eastAsia"/>
-          <w:color w:val="333333"/>
-        </w:rPr>
-        <w:t>要提交的文件的信息添加到索引库中</w:t>
-      </w:r>
-      <w:r>
-        <w:rPr>
-          <w:rFonts w:ascii="微软雅黑" w:eastAsia="微软雅黑" w:hAnsi="微软雅黑" w:hint="eastAsia"/>
-          <w:color w:val="333333"/>
-        </w:rPr>
-        <w:t>。</w:t>
-      </w:r>
-    </w:p>
-    <w:p>
-      <w:pPr>
-        <w:rPr>
-          <w:rFonts w:hint="eastAsia"/>
-        </w:rPr>
-      </w:pPr>
+    <w:p>
       <w:r>
         <w:rPr>
           <w:noProof/>
         </w:rPr>
         <w:drawing>
-          <wp:inline distT="0" distB="0" distL="0" distR="0" wp14:anchorId="588FBD05" wp14:editId="20D75A2F">
-            <wp:extent cx="2438095" cy="2933334"/>
-            <wp:effectExtent l="0" t="0" r="635" b="635"/>
-            <wp:docPr id="26" name="图片 26"/>
+          <wp:inline distT="0" distB="0" distL="0" distR="0" wp14:anchorId="42FF081E" wp14:editId="5CB73AD5">
+            <wp:extent cx="4371429" cy="4933334"/>
+            <wp:effectExtent l="0" t="0" r="0" b="635"/>
+            <wp:docPr id="24" name="图片 24"/>
             <wp:cNvGraphicFramePr>
               <a:graphicFrameLocks xmlns:a="http://schemas.openxmlformats.org/drawingml/2006/main" noChangeAspect="1"/>
             </wp:cNvGraphicFramePr>
@@ -5096,6 +4964,96 @@
                   <pic:spPr>
                     <a:xfrm>
                       <a:off x="0" y="0"/>
+                      <a:ext cx="4371429" cy="4933334"/>
+                    </a:xfrm>
+                    <a:prstGeom prst="rect">
+                      <a:avLst/>
+                    </a:prstGeom>
+                  </pic:spPr>
+                </pic:pic>
+              </a:graphicData>
+            </a:graphic>
+          </wp:inline>
+        </w:drawing>
+      </w:r>
+    </w:p>
+    <w:p/>
+    <w:p>
+      <w:r>
+        <w:rPr>
+          <w:rFonts w:hint="eastAsia"/>
+        </w:rPr>
+        <w:t>【其它说明】</w:t>
+      </w:r>
+    </w:p>
+    <w:p>
+      <w:pPr>
+        <w:pStyle w:val="HTML"/>
+        <w:shd w:val="clear" w:color="auto" w:fill="FFFFFF"/>
+        <w:spacing w:before="150" w:after="150" w:line="435" w:lineRule="atLeast"/>
+        <w:rPr>
+          <w:rFonts w:ascii="微软雅黑" w:eastAsia="微软雅黑" w:hAnsi="微软雅黑"/>
+          <w:color w:val="333333"/>
+        </w:rPr>
+      </w:pPr>
+      <w:r>
+        <w:rPr>
+          <w:rFonts w:ascii="微软雅黑" w:eastAsia="微软雅黑" w:hAnsi="微软雅黑" w:hint="eastAsia"/>
+          <w:color w:val="333333"/>
+        </w:rPr>
+        <w:t>【Add to Index】</w:t>
+      </w:r>
+      <w:r>
+        <w:rPr>
+          <w:rFonts w:ascii="微软雅黑" w:eastAsia="微软雅黑" w:hAnsi="微软雅黑" w:hint="eastAsia"/>
+          <w:color w:val="333333"/>
+        </w:rPr>
+        <w:t>将</w:t>
+      </w:r>
+      <w:r>
+        <w:rPr>
+          <w:rFonts w:ascii="微软雅黑" w:eastAsia="微软雅黑" w:hAnsi="微软雅黑" w:hint="eastAsia"/>
+          <w:color w:val="333333"/>
+        </w:rPr>
+        <w:t>要提交的文件的信息添加到索引库中</w:t>
+      </w:r>
+      <w:r>
+        <w:rPr>
+          <w:rFonts w:ascii="微软雅黑" w:eastAsia="微软雅黑" w:hAnsi="微软雅黑" w:hint="eastAsia"/>
+          <w:color w:val="333333"/>
+        </w:rPr>
+        <w:t>。</w:t>
+      </w:r>
+    </w:p>
+    <w:p>
+      <w:r>
+        <w:rPr>
+          <w:noProof/>
+        </w:rPr>
+        <w:drawing>
+          <wp:inline distT="0" distB="0" distL="0" distR="0" wp14:anchorId="588FBD05" wp14:editId="20D75A2F">
+            <wp:extent cx="2438095" cy="2933334"/>
+            <wp:effectExtent l="0" t="0" r="635" b="635"/>
+            <wp:docPr id="26" name="图片 26"/>
+            <wp:cNvGraphicFramePr>
+              <a:graphicFrameLocks xmlns:a="http://schemas.openxmlformats.org/drawingml/2006/main" noChangeAspect="1"/>
+            </wp:cNvGraphicFramePr>
+            <a:graphic xmlns:a="http://schemas.openxmlformats.org/drawingml/2006/main">
+              <a:graphicData uri="http://schemas.openxmlformats.org/drawingml/2006/picture">
+                <pic:pic xmlns:pic="http://schemas.openxmlformats.org/drawingml/2006/picture">
+                  <pic:nvPicPr>
+                    <pic:cNvPr id="0" name=""/>
+                    <pic:cNvPicPr/>
+                  </pic:nvPicPr>
+                  <pic:blipFill>
+                    <a:blip r:embed="rId40"/>
+                    <a:stretch>
+                      <a:fillRect/>
+                    </a:stretch>
+                  </pic:blipFill>
+                  <pic:spPr>
+                    <a:xfrm>
+                      <a:off x="0" y="0"/>
                       <a:ext cx="2438095" cy="2933334"/>
                     </a:xfrm>
                     <a:prstGeom prst="rect">
@@ -5109,13 +5067,7 @@
         </w:drawing>
       </w:r>
     </w:p>
-    <w:p>
-      <w:pPr>
-        <w:rPr>
-          <w:rFonts w:hint="eastAsia"/>
-        </w:rPr>
-      </w:pPr>
-    </w:p>
+    <w:p/>
     <w:p>
       <w:pPr>
         <w:pStyle w:val="2"/>
@@ -5129,7 +5081,7 @@
         </w:rPr>
         <w:t xml:space="preserve">3 </w:t>
       </w:r>
-      <w:hyperlink r:id="rId40" w:history="1">
+      <w:hyperlink r:id="rId41" w:history="1">
         <w:r>
           <w:rPr>
             <w:rFonts w:ascii="微软雅黑" w:eastAsia="微软雅黑" w:hAnsi="微软雅黑"/>
@@ -5965,7 +5917,7 @@
                     </pic:cNvPicPr>
                   </pic:nvPicPr>
                   <pic:blipFill>
-                    <a:blip r:embed="rId41">
+                    <a:blip r:embed="rId42">
                       <a:extLst>
                         <a:ext uri="{28A0092B-C50C-407E-A947-70E740481C1C}">
                           <a14:useLocalDpi xmlns:a14="http://schemas.microsoft.com/office/drawing/2010/main" val="0"/>
@@ -6075,7 +6027,7 @@
                     </pic:cNvPicPr>
                   </pic:nvPicPr>
                   <pic:blipFill>
-                    <a:blip r:embed="rId42">
+                    <a:blip r:embed="rId43">
                       <a:extLst>
                         <a:ext uri="{28A0092B-C50C-407E-A947-70E740481C1C}">
                           <a14:useLocalDpi xmlns:a14="http://schemas.microsoft.com/office/drawing/2010/main" val="0"/>
@@ -6132,8 +6084,6 @@
           <w:szCs w:val="21"/>
         </w:rPr>
       </w:pPr>
-      <w:bookmarkStart w:id="0" w:name="_GoBack"/>
-      <w:bookmarkEnd w:id="0"/>
       <w:r>
         <w:rPr>
           <w:rFonts w:ascii="Verdana" w:hAnsi="Verdana"/>
@@ -6335,7 +6285,7 @@
                     </pic:cNvPicPr>
                   </pic:nvPicPr>
                   <pic:blipFill>
-                    <a:blip r:embed="rId43">
+                    <a:blip r:embed="rId44">
                       <a:extLst>
                         <a:ext uri="{28A0092B-C50C-407E-A947-70E740481C1C}">
                           <a14:useLocalDpi xmlns:a14="http://schemas.microsoft.com/office/drawing/2010/main" val="0"/>
@@ -6389,41 +6339,11 @@
         <w:t>注意不要点强推，很容易覆盖代码。</w:t>
       </w:r>
     </w:p>
-    <w:p>
-      <w:pPr>
-        <w:rPr>
-          <w:rFonts w:hint="eastAsia"/>
-        </w:rPr>
-      </w:pPr>
-    </w:p>
-    <w:p>
-      <w:pPr>
-        <w:rPr>
-          <w:rFonts w:hint="eastAsia"/>
-        </w:rPr>
-      </w:pPr>
-    </w:p>
-    <w:p>
-      <w:pPr>
-        <w:rPr>
-          <w:rFonts w:hint="eastAsia"/>
-        </w:rPr>
-      </w:pPr>
-    </w:p>
-    <w:p>
-      <w:pPr>
-        <w:rPr>
-          <w:rFonts w:hint="eastAsia"/>
-        </w:rPr>
-      </w:pPr>
-    </w:p>
-    <w:p>
-      <w:pPr>
-        <w:rPr>
-          <w:rFonts w:hint="eastAsia"/>
-        </w:rPr>
-      </w:pPr>
-    </w:p>
+    <w:p/>
+    <w:p/>
+    <w:p/>
+    <w:p/>
+    <w:p/>
     <w:p/>
     <w:sectPr>
       <w:pgSz w:w="11906" w:h="16838"/>
@@ -6849,7 +6769,6 @@
     <w:name w:val="Hyperlink"/>
     <w:basedOn w:val="a0"/>
     <w:uiPriority w:val="99"/>
-    <w:semiHidden/>
     <w:unhideWhenUsed/>
     <w:rsid w:val="00284145"/>
     <w:rPr>
